--- a/2. Data Collection and Preprocessing Phase/Data Preprocessing.docx
+++ b/2. Data Collection and Preprocessing Phase/Data Preprocessing.docx
@@ -1,6 +1,6 @@
 
 <file path=word/document.xml><?xml version="1.0" encoding="utf-8"?>
-<w:document xmlns:wpc="http://schemas.microsoft.com/office/word/2010/wordprocessingCanvas" xmlns:cx="http://schemas.microsoft.com/office/drawing/2014/chartex" xmlns:cx1="http://schemas.microsoft.com/office/drawing/2015/9/8/chartex" xmlns:cx2="http://schemas.microsoft.com/office/drawing/2015/10/21/chartex" xmlns:cx3="http://schemas.microsoft.com/office/drawing/2016/5/9/chartex" xmlns:cx4="http://schemas.microsoft.com/office/drawing/2016/5/10/chartex" xmlns:cx5="http://schemas.microsoft.com/office/drawing/2016/5/11/chartex" xmlns:cx6="http://schemas.microsoft.com/office/drawing/2016/5/12/chartex" xmlns:cx7="http://schemas.microsoft.com/office/drawing/2016/5/13/chartex" xmlns:cx8="http://schemas.microsoft.com/office/drawing/2016/5/14/chartex" xmlns:mc="http://schemas.openxmlformats.org/markup-compatibility/2006" xmlns:aink="http://schemas.microsoft.com/office/drawing/2016/ink" xmlns:am3d="http://schemas.microsoft.com/office/drawing/2017/model3d" xmlns:o="urn:schemas-microsoft-com:office:office" xmlns:oel="http://schemas.microsoft.com/office/2019/extlst" xmlns:r="http://schemas.openxmlformats.org/officeDocument/2006/relationships" xmlns:m="http://schemas.openxmlformats.org/officeDocument/2006/math" xmlns:v="urn:schemas-microsoft-com:vml" xmlns:wp14="http://schemas.microsoft.com/office/word/2010/wordprocessingDrawing" xmlns:wp="http://schemas.openxmlformats.org/drawingml/2006/wordprocessingDrawing" xmlns:w10="urn:schemas-microsoft-com:office:word" xmlns:w="http://schemas.openxmlformats.org/wordprocessingml/2006/main" xmlns:w14="http://schemas.microsoft.com/office/word/2010/wordml" xmlns:w15="http://schemas.microsoft.com/office/word/2012/wordml" xmlns:w16cex="http://schemas.microsoft.com/office/word/2018/wordml/cex" xmlns:w16cid="http://schemas.microsoft.com/office/word/2016/wordml/cid" xmlns:w16="http://schemas.microsoft.com/office/word/2018/wordml" xmlns:w16du="http://schemas.microsoft.com/office/word/2023/wordml/word16du" xmlns:w16sdtdh="http://schemas.microsoft.com/office/word/2020/wordml/sdtdatahash" xmlns:w16sdtfl="http://schemas.microsoft.com/office/word/2024/wordml/sdtformatlock" xmlns:w16se="http://schemas.microsoft.com/office/word/2015/wordml/symex" xmlns:wpg="http://schemas.microsoft.com/office/word/2010/wordprocessingGroup" xmlns:wpi="http://schemas.microsoft.com/office/word/2010/wordprocessingInk" xmlns:wne="http://schemas.microsoft.com/office/word/2006/wordml" xmlns:wps="http://schemas.microsoft.com/office/word/2010/wordprocessingShape" mc:Ignorable="w14 w15 w16se w16cid w16 w16cex w16sdtdh w16sdtfl w16du wp14">
+<w:document xmlns:wpc="http://schemas.microsoft.com/office/word/2010/wordprocessingCanvas" xmlns:mc="http://schemas.openxmlformats.org/markup-compatibility/2006" xmlns:o="urn:schemas-microsoft-com:office:office" xmlns:r="http://schemas.openxmlformats.org/officeDocument/2006/relationships" xmlns:m="http://schemas.openxmlformats.org/officeDocument/2006/math" xmlns:v="urn:schemas-microsoft-com:vml" xmlns:wp14="http://schemas.microsoft.com/office/word/2010/wordprocessingDrawing" xmlns:wp="http://schemas.openxmlformats.org/drawingml/2006/wordprocessingDrawing" xmlns:w10="urn:schemas-microsoft-com:office:word" xmlns:w="http://schemas.openxmlformats.org/wordprocessingml/2006/main" xmlns:w14="http://schemas.microsoft.com/office/word/2010/wordml" xmlns:w15="http://schemas.microsoft.com/office/word/2012/wordml" xmlns:wpg="http://schemas.microsoft.com/office/word/2010/wordprocessingGroup" xmlns:wpi="http://schemas.microsoft.com/office/word/2010/wordprocessingInk" xmlns:wne="http://schemas.microsoft.com/office/word/2006/wordml" xmlns:wps="http://schemas.microsoft.com/office/word/2010/wordprocessingShape" mc:Ignorable="w14 w15 wp14">
   <w:body>
     <w:p>
       <w:pPr>
@@ -107,18 +107,36 @@
               <w:ind w:left="0"/>
             </w:pPr>
             <w:r>
-              <w:t xml:space="preserve">06 </w:t>
-            </w:r>
-            <w:proofErr w:type="spellStart"/>
-            <w:r>
-              <w:t>july</w:t>
-            </w:r>
-            <w:proofErr w:type="spellEnd"/>
-            <w:r>
-              <w:t xml:space="preserve"> </w:t>
-            </w:r>
-            <w:r>
-              <w:t xml:space="preserve"> 2025</w:t>
+              <w:rPr>
+                <w:kern w:val="0"/>
+                <w14:ligatures w14:val="none"/>
+              </w:rPr>
+              <w:t xml:space="preserve">08 August 2025  </w:t>
+            </w:r>
+          </w:p>
+        </w:tc>
+      </w:tr>
+      <w:tr>
+        <w:trPr>
+          <w:trHeight w:val="662"/>
+        </w:trPr>
+        <w:tc>
+          <w:tcPr>
+            <w:tcW w:w="4683" w:type="dxa"/>
+            <w:tcBorders>
+              <w:top w:val="single" w:sz="8" w:space="0" w:color="000000"/>
+              <w:left w:val="single" w:sz="8" w:space="0" w:color="000000"/>
+              <w:bottom w:val="single" w:sz="8" w:space="0" w:color="000000"/>
+              <w:right w:val="single" w:sz="8" w:space="0" w:color="000000"/>
+            </w:tcBorders>
+            <w:vAlign w:val="bottom"/>
+          </w:tcPr>
+          <w:p>
+            <w:pPr>
+              <w:ind w:left="0"/>
+            </w:pPr>
+            <w:r>
+              <w:t>Student Name</w:t>
             </w:r>
             <w:r>
               <w:rPr>
@@ -132,11 +150,6 @@
             </w:r>
           </w:p>
         </w:tc>
-      </w:tr>
-      <w:tr>
-        <w:trPr>
-          <w:trHeight w:val="662"/>
-        </w:trPr>
         <w:tc>
           <w:tcPr>
             <w:tcW w:w="4683" w:type="dxa"/>
@@ -152,42 +165,16 @@
             <w:pPr>
               <w:ind w:left="0"/>
             </w:pPr>
-            <w:r>
-              <w:t>Student Name</w:t>
-            </w:r>
-            <w:r>
-              <w:rPr>
-                <w:rFonts w:ascii="Calibri" w:eastAsia="Calibri" w:hAnsi="Calibri" w:cs="Calibri"/>
-                <w:sz w:val="22"/>
-              </w:rPr>
-              <w:t xml:space="preserve"> </w:t>
-            </w:r>
-            <w:r>
-              <w:t xml:space="preserve"> </w:t>
-            </w:r>
-          </w:p>
-        </w:tc>
-        <w:tc>
-          <w:tcPr>
-            <w:tcW w:w="4683" w:type="dxa"/>
-            <w:tcBorders>
-              <w:top w:val="single" w:sz="8" w:space="0" w:color="000000"/>
-              <w:left w:val="single" w:sz="8" w:space="0" w:color="000000"/>
-              <w:bottom w:val="single" w:sz="8" w:space="0" w:color="000000"/>
-              <w:right w:val="single" w:sz="8" w:space="0" w:color="000000"/>
-            </w:tcBorders>
-            <w:vAlign w:val="bottom"/>
-          </w:tcPr>
-          <w:p>
-            <w:pPr>
-              <w:ind w:left="0"/>
-            </w:pPr>
-            <w:r>
-              <w:t xml:space="preserve">Sanika Tanaji </w:t>
-            </w:r>
-            <w:r>
-              <w:t xml:space="preserve">Patil </w:t>
-            </w:r>
+            <w:proofErr w:type="spellStart"/>
+            <w:r>
+              <w:t>Pranita</w:t>
+            </w:r>
+            <w:proofErr w:type="spellEnd"/>
+            <w:r>
+              <w:t xml:space="preserve"> Prakash Patil</w:t>
+            </w:r>
+            <w:bookmarkStart w:id="0" w:name="_GoBack"/>
+            <w:bookmarkEnd w:id="0"/>
           </w:p>
         </w:tc>
       </w:tr>
@@ -335,7 +322,15 @@
       </w:r>
       <w:proofErr w:type="spellEnd"/>
       <w:r>
-        <w:t xml:space="preserve"> space, cropping, batch normalizing, and whitening data. These steps will enhance data quality, promote model generalization, and improve convergence during neural network training, ensuring robust and efficient performance across various computer vision tasks.</w:t>
+        <w:t xml:space="preserve"> space, cropping, </w:t>
+      </w:r>
+      <w:proofErr w:type="gramStart"/>
+      <w:r>
+        <w:t>batch</w:t>
+      </w:r>
+      <w:proofErr w:type="gramEnd"/>
+      <w:r>
+        <w:t xml:space="preserve"> normalizing, and whitening data. These steps will enhance data quality, promote model generalization, and improve convergence during neural network training, ensuring robust and efficient performance across various computer vision tasks.</w:t>
       </w:r>
       <w:r>
         <w:rPr>
@@ -353,9 +348,7 @@
         <w:tblW w:w="9366" w:type="dxa"/>
         <w:tblInd w:w="1450" w:type="dxa"/>
         <w:tblCellMar>
-          <w:top w:w="0" w:type="dxa"/>
           <w:left w:w="101" w:type="dxa"/>
-          <w:bottom w:w="0" w:type="dxa"/>
           <w:right w:w="115" w:type="dxa"/>
         </w:tblCellMar>
         <w:tblLook w:val="04A0" w:firstRow="1" w:lastRow="0" w:firstColumn="1" w:lastColumn="0" w:noHBand="0" w:noVBand="1"/>
@@ -598,7 +591,15 @@
               <w:t>224×224 pixels</w:t>
             </w:r>
             <w:r>
-              <w:t xml:space="preserve"> using OpenCV’s cv2.resize() function to ensure uniform input dimensions for CNN-based models.  </w:t>
+              <w:t xml:space="preserve"> using OpenCV’s </w:t>
+            </w:r>
+            <w:proofErr w:type="gramStart"/>
+            <w:r>
+              <w:t>cv2.resize(</w:t>
+            </w:r>
+            <w:proofErr w:type="gramEnd"/>
+            <w:r>
+              <w:t xml:space="preserve">) function to ensure uniform input dimensions for CNN-based models.  </w:t>
             </w:r>
           </w:p>
         </w:tc>
@@ -794,16 +795,26 @@
             <w:pPr>
               <w:ind w:left="0"/>
             </w:pPr>
-            <w:r>
-              <w:t xml:space="preserve">OpenCV’s </w:t>
-            </w:r>
             <w:proofErr w:type="spellStart"/>
             <w:r>
+              <w:t>OpenCV’s</w:t>
+            </w:r>
+            <w:proofErr w:type="spellEnd"/>
+            <w:r>
+              <w:t xml:space="preserve"> </w:t>
+            </w:r>
+            <w:proofErr w:type="spellStart"/>
+            <w:proofErr w:type="gramStart"/>
+            <w:r>
               <w:t>fastNlMeansDenoisingColored</w:t>
             </w:r>
             <w:proofErr w:type="spellEnd"/>
             <w:r>
-              <w:t xml:space="preserve">() is applied to reduce environmental noise and improve image clarity, especially for field-captured data.  </w:t>
+              <w:t>(</w:t>
+            </w:r>
+            <w:proofErr w:type="gramEnd"/>
+            <w:r>
+              <w:t xml:space="preserve">) is applied to reduce environmental noise and improve image clarity, especially for field-captured data.  </w:t>
             </w:r>
           </w:p>
         </w:tc>
@@ -824,9 +835,7 @@
         <w:tblW w:w="9366" w:type="dxa"/>
         <w:tblInd w:w="1450" w:type="dxa"/>
         <w:tblCellMar>
-          <w:top w:w="0" w:type="dxa"/>
           <w:left w:w="101" w:type="dxa"/>
-          <w:bottom w:w="0" w:type="dxa"/>
           <w:right w:w="77" w:type="dxa"/>
         </w:tblCellMar>
         <w:tblLook w:val="04A0" w:firstRow="1" w:lastRow="0" w:firstColumn="1" w:lastColumn="0" w:noHBand="0" w:noVBand="1"/>
@@ -874,8 +883,13 @@
             <w:pPr>
               <w:ind w:left="0"/>
             </w:pPr>
-            <w:r>
-              <w:t xml:space="preserve">cv2.Canny() is used for edge detection, helping to emphasize structure, texture, and contour features of different mushroom species.  </w:t>
+            <w:proofErr w:type="gramStart"/>
+            <w:r>
+              <w:t>cv2.Canny(</w:t>
+            </w:r>
+            <w:proofErr w:type="gramEnd"/>
+            <w:r>
+              <w:t xml:space="preserve">) is used for edge detection, helping to emphasize structure, texture, and contour features of different mushroom species.  </w:t>
             </w:r>
           </w:p>
         </w:tc>
@@ -942,7 +956,15 @@
             </w:r>
             <w:proofErr w:type="spellEnd"/>
             <w:r>
-              <w:t xml:space="preserve"> space using cv2.cvtColor() to better capture </w:t>
+              <w:t xml:space="preserve"> space using </w:t>
+            </w:r>
+            <w:proofErr w:type="gramStart"/>
+            <w:r>
+              <w:t>cv2.cvtColor(</w:t>
+            </w:r>
+            <w:proofErr w:type="gramEnd"/>
+            <w:r>
+              <w:t xml:space="preserve">) to better capture </w:t>
             </w:r>
             <w:proofErr w:type="spellStart"/>
             <w:r>
@@ -1048,12 +1070,17 @@
               <w:ind w:left="0"/>
             </w:pPr>
             <w:proofErr w:type="spellStart"/>
+            <w:proofErr w:type="gramStart"/>
             <w:r>
               <w:t>BatchNormalization</w:t>
             </w:r>
             <w:proofErr w:type="spellEnd"/>
             <w:r>
-              <w:t xml:space="preserve">() is applied in the neural network model to stabilize and accelerate the learning process by reducing internal covariate shift.  </w:t>
+              <w:t>(</w:t>
+            </w:r>
+            <w:proofErr w:type="gramEnd"/>
+            <w:r>
+              <w:t xml:space="preserve">) is applied in the neural network model to stabilize and accelerate the learning process by reducing internal covariate shift.  </w:t>
             </w:r>
           </w:p>
         </w:tc>
@@ -1105,7 +1132,6 @@
         <w:tblCellMar>
           <w:top w:w="194" w:type="dxa"/>
           <w:left w:w="101" w:type="dxa"/>
-          <w:bottom w:w="0" w:type="dxa"/>
           <w:right w:w="12" w:type="dxa"/>
         </w:tblCellMar>
         <w:tblLook w:val="04A0" w:firstRow="1" w:lastRow="0" w:firstColumn="1" w:lastColumn="0" w:noHBand="0" w:noVBand="1"/>
@@ -1461,6 +1487,7 @@
               <w:ind w:left="0"/>
             </w:pPr>
             <w:r>
+              <w:lastRenderedPageBreak/>
               <w:t xml:space="preserve">Denoising  </w:t>
             </w:r>
           </w:p>
@@ -1872,7 +1899,7 @@
 </file>
 
 <file path=word/endnotes.xml><?xml version="1.0" encoding="utf-8"?>
-<w:endnotes xmlns:wpc="http://schemas.microsoft.com/office/word/2010/wordprocessingCanvas" xmlns:cx="http://schemas.microsoft.com/office/drawing/2014/chartex" xmlns:cx1="http://schemas.microsoft.com/office/drawing/2015/9/8/chartex" xmlns:cx2="http://schemas.microsoft.com/office/drawing/2015/10/21/chartex" xmlns:cx3="http://schemas.microsoft.com/office/drawing/2016/5/9/chartex" xmlns:cx4="http://schemas.microsoft.com/office/drawing/2016/5/10/chartex" xmlns:cx5="http://schemas.microsoft.com/office/drawing/2016/5/11/chartex" xmlns:cx6="http://schemas.microsoft.com/office/drawing/2016/5/12/chartex" xmlns:cx7="http://schemas.microsoft.com/office/drawing/2016/5/13/chartex" xmlns:cx8="http://schemas.microsoft.com/office/drawing/2016/5/14/chartex" xmlns:mc="http://schemas.openxmlformats.org/markup-compatibility/2006" xmlns:aink="http://schemas.microsoft.com/office/drawing/2016/ink" xmlns:am3d="http://schemas.microsoft.com/office/drawing/2017/model3d" xmlns:o="urn:schemas-microsoft-com:office:office" xmlns:oel="http://schemas.microsoft.com/office/2019/extlst" xmlns:r="http://schemas.openxmlformats.org/officeDocument/2006/relationships" xmlns:m="http://schemas.openxmlformats.org/officeDocument/2006/math" xmlns:v="urn:schemas-microsoft-com:vml" xmlns:wp14="http://schemas.microsoft.com/office/word/2010/wordprocessingDrawing" xmlns:wp="http://schemas.openxmlformats.org/drawingml/2006/wordprocessingDrawing" xmlns:w10="urn:schemas-microsoft-com:office:word" xmlns:w="http://schemas.openxmlformats.org/wordprocessingml/2006/main" xmlns:w14="http://schemas.microsoft.com/office/word/2010/wordml" xmlns:w15="http://schemas.microsoft.com/office/word/2012/wordml" xmlns:w16cex="http://schemas.microsoft.com/office/word/2018/wordml/cex" xmlns:w16cid="http://schemas.microsoft.com/office/word/2016/wordml/cid" xmlns:w16="http://schemas.microsoft.com/office/word/2018/wordml" xmlns:w16du="http://schemas.microsoft.com/office/word/2023/wordml/word16du" xmlns:w16sdtdh="http://schemas.microsoft.com/office/word/2020/wordml/sdtdatahash" xmlns:w16sdtfl="http://schemas.microsoft.com/office/word/2024/wordml/sdtformatlock" xmlns:w16se="http://schemas.microsoft.com/office/word/2015/wordml/symex" xmlns:wpg="http://schemas.microsoft.com/office/word/2010/wordprocessingGroup" xmlns:wpi="http://schemas.microsoft.com/office/word/2010/wordprocessingInk" xmlns:wne="http://schemas.microsoft.com/office/word/2006/wordml" xmlns:wps="http://schemas.microsoft.com/office/word/2010/wordprocessingShape" mc:Ignorable="w14 w15 w16se w16cid w16 w16cex w16sdtdh w16sdtfl w16du wp14">
+<w:endnotes xmlns:wpc="http://schemas.microsoft.com/office/word/2010/wordprocessingCanvas" xmlns:mc="http://schemas.openxmlformats.org/markup-compatibility/2006" xmlns:o="urn:schemas-microsoft-com:office:office" xmlns:r="http://schemas.openxmlformats.org/officeDocument/2006/relationships" xmlns:m="http://schemas.openxmlformats.org/officeDocument/2006/math" xmlns:v="urn:schemas-microsoft-com:vml" xmlns:wp14="http://schemas.microsoft.com/office/word/2010/wordprocessingDrawing" xmlns:wp="http://schemas.openxmlformats.org/drawingml/2006/wordprocessingDrawing" xmlns:w10="urn:schemas-microsoft-com:office:word" xmlns:w="http://schemas.openxmlformats.org/wordprocessingml/2006/main" xmlns:w14="http://schemas.microsoft.com/office/word/2010/wordml" xmlns:w15="http://schemas.microsoft.com/office/word/2012/wordml" xmlns:wpg="http://schemas.microsoft.com/office/word/2010/wordprocessingGroup" xmlns:wpi="http://schemas.microsoft.com/office/word/2010/wordprocessingInk" xmlns:wne="http://schemas.microsoft.com/office/word/2006/wordml" xmlns:wps="http://schemas.microsoft.com/office/word/2010/wordprocessingShape" mc:Ignorable="w14 w15 wp14">
   <w:endnote w:type="separator" w:id="-1">
     <w:p>
       <w:pPr>
@@ -1897,7 +1924,7 @@
 </file>
 
 <file path=word/footnotes.xml><?xml version="1.0" encoding="utf-8"?>
-<w:footnotes xmlns:wpc="http://schemas.microsoft.com/office/word/2010/wordprocessingCanvas" xmlns:cx="http://schemas.microsoft.com/office/drawing/2014/chartex" xmlns:cx1="http://schemas.microsoft.com/office/drawing/2015/9/8/chartex" xmlns:cx2="http://schemas.microsoft.com/office/drawing/2015/10/21/chartex" xmlns:cx3="http://schemas.microsoft.com/office/drawing/2016/5/9/chartex" xmlns:cx4="http://schemas.microsoft.com/office/drawing/2016/5/10/chartex" xmlns:cx5="http://schemas.microsoft.com/office/drawing/2016/5/11/chartex" xmlns:cx6="http://schemas.microsoft.com/office/drawing/2016/5/12/chartex" xmlns:cx7="http://schemas.microsoft.com/office/drawing/2016/5/13/chartex" xmlns:cx8="http://schemas.microsoft.com/office/drawing/2016/5/14/chartex" xmlns:mc="http://schemas.openxmlformats.org/markup-compatibility/2006" xmlns:aink="http://schemas.microsoft.com/office/drawing/2016/ink" xmlns:am3d="http://schemas.microsoft.com/office/drawing/2017/model3d" xmlns:o="urn:schemas-microsoft-com:office:office" xmlns:oel="http://schemas.microsoft.com/office/2019/extlst" xmlns:r="http://schemas.openxmlformats.org/officeDocument/2006/relationships" xmlns:m="http://schemas.openxmlformats.org/officeDocument/2006/math" xmlns:v="urn:schemas-microsoft-com:vml" xmlns:wp14="http://schemas.microsoft.com/office/word/2010/wordprocessingDrawing" xmlns:wp="http://schemas.openxmlformats.org/drawingml/2006/wordprocessingDrawing" xmlns:w10="urn:schemas-microsoft-com:office:word" xmlns:w="http://schemas.openxmlformats.org/wordprocessingml/2006/main" xmlns:w14="http://schemas.microsoft.com/office/word/2010/wordml" xmlns:w15="http://schemas.microsoft.com/office/word/2012/wordml" xmlns:w16cex="http://schemas.microsoft.com/office/word/2018/wordml/cex" xmlns:w16cid="http://schemas.microsoft.com/office/word/2016/wordml/cid" xmlns:w16="http://schemas.microsoft.com/office/word/2018/wordml" xmlns:w16du="http://schemas.microsoft.com/office/word/2023/wordml/word16du" xmlns:w16sdtdh="http://schemas.microsoft.com/office/word/2020/wordml/sdtdatahash" xmlns:w16sdtfl="http://schemas.microsoft.com/office/word/2024/wordml/sdtformatlock" xmlns:w16se="http://schemas.microsoft.com/office/word/2015/wordml/symex" xmlns:wpg="http://schemas.microsoft.com/office/word/2010/wordprocessingGroup" xmlns:wpi="http://schemas.microsoft.com/office/word/2010/wordprocessingInk" xmlns:wne="http://schemas.microsoft.com/office/word/2006/wordml" xmlns:wps="http://schemas.microsoft.com/office/word/2010/wordprocessingShape" mc:Ignorable="w14 w15 w16se w16cid w16 w16cex w16sdtdh w16sdtfl w16du wp14">
+<w:footnotes xmlns:wpc="http://schemas.microsoft.com/office/word/2010/wordprocessingCanvas" xmlns:mc="http://schemas.openxmlformats.org/markup-compatibility/2006" xmlns:o="urn:schemas-microsoft-com:office:office" xmlns:r="http://schemas.openxmlformats.org/officeDocument/2006/relationships" xmlns:m="http://schemas.openxmlformats.org/officeDocument/2006/math" xmlns:v="urn:schemas-microsoft-com:vml" xmlns:wp14="http://schemas.microsoft.com/office/word/2010/wordprocessingDrawing" xmlns:wp="http://schemas.openxmlformats.org/drawingml/2006/wordprocessingDrawing" xmlns:w10="urn:schemas-microsoft-com:office:word" xmlns:w="http://schemas.openxmlformats.org/wordprocessingml/2006/main" xmlns:w14="http://schemas.microsoft.com/office/word/2010/wordml" xmlns:w15="http://schemas.microsoft.com/office/word/2012/wordml" xmlns:wpg="http://schemas.microsoft.com/office/word/2010/wordprocessingGroup" xmlns:wpi="http://schemas.microsoft.com/office/word/2010/wordprocessingInk" xmlns:wne="http://schemas.microsoft.com/office/word/2006/wordml" xmlns:wps="http://schemas.microsoft.com/office/word/2010/wordprocessingShape" mc:Ignorable="w14 w15 wp14">
   <w:footnote w:type="separator" w:id="-1">
     <w:p>
       <w:pPr>
@@ -1922,7 +1949,7 @@
 </file>
 
 <file path=word/header1.xml><?xml version="1.0" encoding="utf-8"?>
-<w:hdr xmlns:wpc="http://schemas.microsoft.com/office/word/2010/wordprocessingCanvas" xmlns:cx="http://schemas.microsoft.com/office/drawing/2014/chartex" xmlns:cx1="http://schemas.microsoft.com/office/drawing/2015/9/8/chartex" xmlns:cx2="http://schemas.microsoft.com/office/drawing/2015/10/21/chartex" xmlns:cx3="http://schemas.microsoft.com/office/drawing/2016/5/9/chartex" xmlns:cx4="http://schemas.microsoft.com/office/drawing/2016/5/10/chartex" xmlns:cx5="http://schemas.microsoft.com/office/drawing/2016/5/11/chartex" xmlns:cx6="http://schemas.microsoft.com/office/drawing/2016/5/12/chartex" xmlns:cx7="http://schemas.microsoft.com/office/drawing/2016/5/13/chartex" xmlns:cx8="http://schemas.microsoft.com/office/drawing/2016/5/14/chartex" xmlns:mc="http://schemas.openxmlformats.org/markup-compatibility/2006" xmlns:aink="http://schemas.microsoft.com/office/drawing/2016/ink" xmlns:am3d="http://schemas.microsoft.com/office/drawing/2017/model3d" xmlns:o="urn:schemas-microsoft-com:office:office" xmlns:oel="http://schemas.microsoft.com/office/2019/extlst" xmlns:r="http://schemas.openxmlformats.org/officeDocument/2006/relationships" xmlns:m="http://schemas.openxmlformats.org/officeDocument/2006/math" xmlns:v="urn:schemas-microsoft-com:vml" xmlns:wp14="http://schemas.microsoft.com/office/word/2010/wordprocessingDrawing" xmlns:wp="http://schemas.openxmlformats.org/drawingml/2006/wordprocessingDrawing" xmlns:w10="urn:schemas-microsoft-com:office:word" xmlns:w="http://schemas.openxmlformats.org/wordprocessingml/2006/main" xmlns:w14="http://schemas.microsoft.com/office/word/2010/wordml" xmlns:w15="http://schemas.microsoft.com/office/word/2012/wordml" xmlns:w16cex="http://schemas.microsoft.com/office/word/2018/wordml/cex" xmlns:w16cid="http://schemas.microsoft.com/office/word/2016/wordml/cid" xmlns:w16="http://schemas.microsoft.com/office/word/2018/wordml" xmlns:w16du="http://schemas.microsoft.com/office/word/2023/wordml/word16du" xmlns:w16sdtdh="http://schemas.microsoft.com/office/word/2020/wordml/sdtdatahash" xmlns:w16sdtfl="http://schemas.microsoft.com/office/word/2024/wordml/sdtformatlock" xmlns:w16se="http://schemas.microsoft.com/office/word/2015/wordml/symex" xmlns:wpg="http://schemas.microsoft.com/office/word/2010/wordprocessingGroup" xmlns:wpi="http://schemas.microsoft.com/office/word/2010/wordprocessingInk" xmlns:wne="http://schemas.microsoft.com/office/word/2006/wordml" xmlns:wps="http://schemas.microsoft.com/office/word/2010/wordprocessingShape" mc:Ignorable="w14 w15 w16se w16cid w16 w16cex w16sdtdh w16sdtfl w16du wp14">
+<w:hdr xmlns:wpc="http://schemas.microsoft.com/office/word/2010/wordprocessingCanvas" xmlns:mc="http://schemas.openxmlformats.org/markup-compatibility/2006" xmlns:o="urn:schemas-microsoft-com:office:office" xmlns:r="http://schemas.openxmlformats.org/officeDocument/2006/relationships" xmlns:m="http://schemas.openxmlformats.org/officeDocument/2006/math" xmlns:v="urn:schemas-microsoft-com:vml" xmlns:wp14="http://schemas.microsoft.com/office/word/2010/wordprocessingDrawing" xmlns:wp="http://schemas.openxmlformats.org/drawingml/2006/wordprocessingDrawing" xmlns:w10="urn:schemas-microsoft-com:office:word" xmlns:w="http://schemas.openxmlformats.org/wordprocessingml/2006/main" xmlns:w14="http://schemas.microsoft.com/office/word/2010/wordml" xmlns:w15="http://schemas.microsoft.com/office/word/2012/wordml" xmlns:wpg="http://schemas.microsoft.com/office/word/2010/wordprocessingGroup" xmlns:wpi="http://schemas.microsoft.com/office/word/2010/wordprocessingInk" xmlns:wne="http://schemas.microsoft.com/office/word/2006/wordml" xmlns:wps="http://schemas.microsoft.com/office/word/2010/wordprocessingShape" mc:Ignorable="w14 w15 wp14">
   <w:p>
     <w:pPr>
       <w:ind w:left="706"/>
@@ -2072,7 +2099,7 @@
             </wp:anchor>
           </w:drawing>
         </mc:Choice>
-        <mc:Fallback xmlns:a="http://schemas.openxmlformats.org/drawingml/2006/main">
+        <mc:Fallback xmlns:a="http://schemas.openxmlformats.org/drawingml/2006/main" xmlns:w16se="http://schemas.microsoft.com/office/word/2015/wordml/symex" xmlns:w16sdtfl="http://schemas.microsoft.com/office/word/2024/wordml/sdtformatlock" xmlns:w16sdtdh="http://schemas.microsoft.com/office/word/2020/wordml/sdtdatahash" xmlns:w16du="http://schemas.microsoft.com/office/word/2023/wordml/word16du" xmlns:w16="http://schemas.microsoft.com/office/word/2018/wordml" xmlns:w16cid="http://schemas.microsoft.com/office/word/2016/wordml/cid" xmlns:w16cex="http://schemas.microsoft.com/office/word/2018/wordml/cex" xmlns:oel="http://schemas.microsoft.com/office/2019/extlst" xmlns:am3d="http://schemas.microsoft.com/office/drawing/2017/model3d" xmlns:aink="http://schemas.microsoft.com/office/drawing/2016/ink" xmlns:cx8="http://schemas.microsoft.com/office/drawing/2016/5/14/chartex" xmlns:cx7="http://schemas.microsoft.com/office/drawing/2016/5/13/chartex" xmlns:cx6="http://schemas.microsoft.com/office/drawing/2016/5/12/chartex" xmlns:cx5="http://schemas.microsoft.com/office/drawing/2016/5/11/chartex" xmlns:cx4="http://schemas.microsoft.com/office/drawing/2016/5/10/chartex" xmlns:cx3="http://schemas.microsoft.com/office/drawing/2016/5/9/chartex" xmlns:cx2="http://schemas.microsoft.com/office/drawing/2015/10/21/chartex" xmlns:cx1="http://schemas.microsoft.com/office/drawing/2015/9/8/chartex" xmlns:cx="http://schemas.microsoft.com/office/drawing/2014/chartex">
           <w:pict>
             <v:group id="Group 4053" style="width:7.87402e-05pt;height:7.87402e-05pt;position:absolute;z-index:-2147483648;mso-position-horizontal-relative:page;mso-position-horizontal:absolute;margin-left:0pt;mso-position-vertical-relative:page;margin-top:0pt;" coordsize="0,0"/>
           </w:pict>
@@ -2084,7 +2111,7 @@
 </file>
 
 <file path=word/header2.xml><?xml version="1.0" encoding="utf-8"?>
-<w:hdr xmlns:wpc="http://schemas.microsoft.com/office/word/2010/wordprocessingCanvas" xmlns:cx="http://schemas.microsoft.com/office/drawing/2014/chartex" xmlns:cx1="http://schemas.microsoft.com/office/drawing/2015/9/8/chartex" xmlns:cx2="http://schemas.microsoft.com/office/drawing/2015/10/21/chartex" xmlns:cx3="http://schemas.microsoft.com/office/drawing/2016/5/9/chartex" xmlns:cx4="http://schemas.microsoft.com/office/drawing/2016/5/10/chartex" xmlns:cx5="http://schemas.microsoft.com/office/drawing/2016/5/11/chartex" xmlns:cx6="http://schemas.microsoft.com/office/drawing/2016/5/12/chartex" xmlns:cx7="http://schemas.microsoft.com/office/drawing/2016/5/13/chartex" xmlns:cx8="http://schemas.microsoft.com/office/drawing/2016/5/14/chartex" xmlns:mc="http://schemas.openxmlformats.org/markup-compatibility/2006" xmlns:aink="http://schemas.microsoft.com/office/drawing/2016/ink" xmlns:am3d="http://schemas.microsoft.com/office/drawing/2017/model3d" xmlns:o="urn:schemas-microsoft-com:office:office" xmlns:oel="http://schemas.microsoft.com/office/2019/extlst" xmlns:r="http://schemas.openxmlformats.org/officeDocument/2006/relationships" xmlns:m="http://schemas.openxmlformats.org/officeDocument/2006/math" xmlns:v="urn:schemas-microsoft-com:vml" xmlns:wp14="http://schemas.microsoft.com/office/word/2010/wordprocessingDrawing" xmlns:wp="http://schemas.openxmlformats.org/drawingml/2006/wordprocessingDrawing" xmlns:w10="urn:schemas-microsoft-com:office:word" xmlns:w="http://schemas.openxmlformats.org/wordprocessingml/2006/main" xmlns:w14="http://schemas.microsoft.com/office/word/2010/wordml" xmlns:w15="http://schemas.microsoft.com/office/word/2012/wordml" xmlns:w16cex="http://schemas.microsoft.com/office/word/2018/wordml/cex" xmlns:w16cid="http://schemas.microsoft.com/office/word/2016/wordml/cid" xmlns:w16="http://schemas.microsoft.com/office/word/2018/wordml" xmlns:w16du="http://schemas.microsoft.com/office/word/2023/wordml/word16du" xmlns:w16sdtdh="http://schemas.microsoft.com/office/word/2020/wordml/sdtdatahash" xmlns:w16sdtfl="http://schemas.microsoft.com/office/word/2024/wordml/sdtformatlock" xmlns:w16se="http://schemas.microsoft.com/office/word/2015/wordml/symex" xmlns:wpg="http://schemas.microsoft.com/office/word/2010/wordprocessingGroup" xmlns:wpi="http://schemas.microsoft.com/office/word/2010/wordprocessingInk" xmlns:wne="http://schemas.microsoft.com/office/word/2006/wordml" xmlns:wps="http://schemas.microsoft.com/office/word/2010/wordprocessingShape" mc:Ignorable="w14 w15 w16se w16cid w16 w16cex w16sdtdh w16sdtfl w16du wp14">
+<w:hdr xmlns:wpc="http://schemas.microsoft.com/office/word/2010/wordprocessingCanvas" xmlns:mc="http://schemas.openxmlformats.org/markup-compatibility/2006" xmlns:o="urn:schemas-microsoft-com:office:office" xmlns:r="http://schemas.openxmlformats.org/officeDocument/2006/relationships" xmlns:m="http://schemas.openxmlformats.org/officeDocument/2006/math" xmlns:v="urn:schemas-microsoft-com:vml" xmlns:wp14="http://schemas.microsoft.com/office/word/2010/wordprocessingDrawing" xmlns:wp="http://schemas.openxmlformats.org/drawingml/2006/wordprocessingDrawing" xmlns:w10="urn:schemas-microsoft-com:office:word" xmlns:w="http://schemas.openxmlformats.org/wordprocessingml/2006/main" xmlns:w14="http://schemas.microsoft.com/office/word/2010/wordml" xmlns:w15="http://schemas.microsoft.com/office/word/2012/wordml" xmlns:wpg="http://schemas.microsoft.com/office/word/2010/wordprocessingGroup" xmlns:wpi="http://schemas.microsoft.com/office/word/2010/wordprocessingInk" xmlns:wne="http://schemas.microsoft.com/office/word/2006/wordml" xmlns:wps="http://schemas.microsoft.com/office/word/2010/wordprocessingShape" mc:Ignorable="w14 w15 wp14">
   <w:p>
     <w:pPr>
       <w:ind w:left="706"/>
@@ -2234,7 +2261,7 @@
             </wp:anchor>
           </w:drawing>
         </mc:Choice>
-        <mc:Fallback xmlns:a="http://schemas.openxmlformats.org/drawingml/2006/main">
+        <mc:Fallback xmlns:a="http://schemas.openxmlformats.org/drawingml/2006/main" xmlns:w16se="http://schemas.microsoft.com/office/word/2015/wordml/symex" xmlns:w16sdtfl="http://schemas.microsoft.com/office/word/2024/wordml/sdtformatlock" xmlns:w16sdtdh="http://schemas.microsoft.com/office/word/2020/wordml/sdtdatahash" xmlns:w16du="http://schemas.microsoft.com/office/word/2023/wordml/word16du" xmlns:w16="http://schemas.microsoft.com/office/word/2018/wordml" xmlns:w16cid="http://schemas.microsoft.com/office/word/2016/wordml/cid" xmlns:w16cex="http://schemas.microsoft.com/office/word/2018/wordml/cex" xmlns:oel="http://schemas.microsoft.com/office/2019/extlst" xmlns:am3d="http://schemas.microsoft.com/office/drawing/2017/model3d" xmlns:aink="http://schemas.microsoft.com/office/drawing/2016/ink" xmlns:cx8="http://schemas.microsoft.com/office/drawing/2016/5/14/chartex" xmlns:cx7="http://schemas.microsoft.com/office/drawing/2016/5/13/chartex" xmlns:cx6="http://schemas.microsoft.com/office/drawing/2016/5/12/chartex" xmlns:cx5="http://schemas.microsoft.com/office/drawing/2016/5/11/chartex" xmlns:cx4="http://schemas.microsoft.com/office/drawing/2016/5/10/chartex" xmlns:cx3="http://schemas.microsoft.com/office/drawing/2016/5/9/chartex" xmlns:cx2="http://schemas.microsoft.com/office/drawing/2015/10/21/chartex" xmlns:cx1="http://schemas.microsoft.com/office/drawing/2015/9/8/chartex" xmlns:cx="http://schemas.microsoft.com/office/drawing/2014/chartex">
           <w:pict>
             <v:group id="Group 4040" style="width:7.87402e-05pt;height:7.87402e-05pt;position:absolute;z-index:-2147483648;mso-position-horizontal-relative:page;mso-position-horizontal:absolute;margin-left:0pt;mso-position-vertical-relative:page;margin-top:0pt;" coordsize="0,0"/>
           </w:pict>
@@ -2246,7 +2273,7 @@
 </file>
 
 <file path=word/header3.xml><?xml version="1.0" encoding="utf-8"?>
-<w:hdr xmlns:wpc="http://schemas.microsoft.com/office/word/2010/wordprocessingCanvas" xmlns:cx="http://schemas.microsoft.com/office/drawing/2014/chartex" xmlns:cx1="http://schemas.microsoft.com/office/drawing/2015/9/8/chartex" xmlns:cx2="http://schemas.microsoft.com/office/drawing/2015/10/21/chartex" xmlns:cx3="http://schemas.microsoft.com/office/drawing/2016/5/9/chartex" xmlns:cx4="http://schemas.microsoft.com/office/drawing/2016/5/10/chartex" xmlns:cx5="http://schemas.microsoft.com/office/drawing/2016/5/11/chartex" xmlns:cx6="http://schemas.microsoft.com/office/drawing/2016/5/12/chartex" xmlns:cx7="http://schemas.microsoft.com/office/drawing/2016/5/13/chartex" xmlns:cx8="http://schemas.microsoft.com/office/drawing/2016/5/14/chartex" xmlns:mc="http://schemas.openxmlformats.org/markup-compatibility/2006" xmlns:aink="http://schemas.microsoft.com/office/drawing/2016/ink" xmlns:am3d="http://schemas.microsoft.com/office/drawing/2017/model3d" xmlns:o="urn:schemas-microsoft-com:office:office" xmlns:oel="http://schemas.microsoft.com/office/2019/extlst" xmlns:r="http://schemas.openxmlformats.org/officeDocument/2006/relationships" xmlns:m="http://schemas.openxmlformats.org/officeDocument/2006/math" xmlns:v="urn:schemas-microsoft-com:vml" xmlns:wp14="http://schemas.microsoft.com/office/word/2010/wordprocessingDrawing" xmlns:wp="http://schemas.openxmlformats.org/drawingml/2006/wordprocessingDrawing" xmlns:w10="urn:schemas-microsoft-com:office:word" xmlns:w="http://schemas.openxmlformats.org/wordprocessingml/2006/main" xmlns:w14="http://schemas.microsoft.com/office/word/2010/wordml" xmlns:w15="http://schemas.microsoft.com/office/word/2012/wordml" xmlns:w16cex="http://schemas.microsoft.com/office/word/2018/wordml/cex" xmlns:w16cid="http://schemas.microsoft.com/office/word/2016/wordml/cid" xmlns:w16="http://schemas.microsoft.com/office/word/2018/wordml" xmlns:w16du="http://schemas.microsoft.com/office/word/2023/wordml/word16du" xmlns:w16sdtdh="http://schemas.microsoft.com/office/word/2020/wordml/sdtdatahash" xmlns:w16sdtfl="http://schemas.microsoft.com/office/word/2024/wordml/sdtformatlock" xmlns:w16se="http://schemas.microsoft.com/office/word/2015/wordml/symex" xmlns:wpg="http://schemas.microsoft.com/office/word/2010/wordprocessingGroup" xmlns:wpi="http://schemas.microsoft.com/office/word/2010/wordprocessingInk" xmlns:wne="http://schemas.microsoft.com/office/word/2006/wordml" xmlns:wps="http://schemas.microsoft.com/office/word/2010/wordprocessingShape" mc:Ignorable="w14 w15 w16se w16cid w16 w16cex w16sdtdh w16sdtfl w16du wp14">
+<w:hdr xmlns:wpc="http://schemas.microsoft.com/office/word/2010/wordprocessingCanvas" xmlns:mc="http://schemas.openxmlformats.org/markup-compatibility/2006" xmlns:o="urn:schemas-microsoft-com:office:office" xmlns:r="http://schemas.openxmlformats.org/officeDocument/2006/relationships" xmlns:m="http://schemas.openxmlformats.org/officeDocument/2006/math" xmlns:v="urn:schemas-microsoft-com:vml" xmlns:wp14="http://schemas.microsoft.com/office/word/2010/wordprocessingDrawing" xmlns:wp="http://schemas.openxmlformats.org/drawingml/2006/wordprocessingDrawing" xmlns:w10="urn:schemas-microsoft-com:office:word" xmlns:w="http://schemas.openxmlformats.org/wordprocessingml/2006/main" xmlns:w14="http://schemas.microsoft.com/office/word/2010/wordml" xmlns:w15="http://schemas.microsoft.com/office/word/2012/wordml" xmlns:wpg="http://schemas.microsoft.com/office/word/2010/wordprocessingGroup" xmlns:wpi="http://schemas.microsoft.com/office/word/2010/wordprocessingInk" xmlns:wne="http://schemas.microsoft.com/office/word/2006/wordml" xmlns:wps="http://schemas.microsoft.com/office/word/2010/wordprocessingShape" mc:Ignorable="w14 w15 wp14">
   <w:p>
     <w:pPr>
       <w:ind w:left="706"/>
@@ -2396,7 +2423,7 @@
             </wp:anchor>
           </w:drawing>
         </mc:Choice>
-        <mc:Fallback xmlns:a="http://schemas.openxmlformats.org/drawingml/2006/main">
+        <mc:Fallback xmlns:a="http://schemas.openxmlformats.org/drawingml/2006/main" xmlns:w16se="http://schemas.microsoft.com/office/word/2015/wordml/symex" xmlns:w16sdtfl="http://schemas.microsoft.com/office/word/2024/wordml/sdtformatlock" xmlns:w16sdtdh="http://schemas.microsoft.com/office/word/2020/wordml/sdtdatahash" xmlns:w16du="http://schemas.microsoft.com/office/word/2023/wordml/word16du" xmlns:w16="http://schemas.microsoft.com/office/word/2018/wordml" xmlns:w16cid="http://schemas.microsoft.com/office/word/2016/wordml/cid" xmlns:w16cex="http://schemas.microsoft.com/office/word/2018/wordml/cex" xmlns:oel="http://schemas.microsoft.com/office/2019/extlst" xmlns:am3d="http://schemas.microsoft.com/office/drawing/2017/model3d" xmlns:aink="http://schemas.microsoft.com/office/drawing/2016/ink" xmlns:cx8="http://schemas.microsoft.com/office/drawing/2016/5/14/chartex" xmlns:cx7="http://schemas.microsoft.com/office/drawing/2016/5/13/chartex" xmlns:cx6="http://schemas.microsoft.com/office/drawing/2016/5/12/chartex" xmlns:cx5="http://schemas.microsoft.com/office/drawing/2016/5/11/chartex" xmlns:cx4="http://schemas.microsoft.com/office/drawing/2016/5/10/chartex" xmlns:cx3="http://schemas.microsoft.com/office/drawing/2016/5/9/chartex" xmlns:cx2="http://schemas.microsoft.com/office/drawing/2015/10/21/chartex" xmlns:cx1="http://schemas.microsoft.com/office/drawing/2015/9/8/chartex" xmlns:cx="http://schemas.microsoft.com/office/drawing/2014/chartex">
           <w:pict>
             <v:group id="Group 4027" style="width:7.87402e-05pt;height:7.87402e-05pt;position:absolute;z-index:-2147483648;mso-position-horizontal-relative:page;mso-position-horizontal:absolute;margin-left:0pt;mso-position-vertical-relative:page;margin-top:0pt;" coordsize="0,0"/>
           </w:pict>
@@ -2408,7 +2435,7 @@
 </file>
 
 <file path=word/styles.xml><?xml version="1.0" encoding="utf-8"?>
-<w:styles xmlns:mc="http://schemas.openxmlformats.org/markup-compatibility/2006" xmlns:r="http://schemas.openxmlformats.org/officeDocument/2006/relationships" xmlns:w="http://schemas.openxmlformats.org/wordprocessingml/2006/main" xmlns:w14="http://schemas.microsoft.com/office/word/2010/wordml" xmlns:w15="http://schemas.microsoft.com/office/word/2012/wordml" xmlns:w16cex="http://schemas.microsoft.com/office/word/2018/wordml/cex" xmlns:w16cid="http://schemas.microsoft.com/office/word/2016/wordml/cid" xmlns:w16="http://schemas.microsoft.com/office/word/2018/wordml" xmlns:w16du="http://schemas.microsoft.com/office/word/2023/wordml/word16du" xmlns:w16sdtdh="http://schemas.microsoft.com/office/word/2020/wordml/sdtdatahash" xmlns:w16sdtfl="http://schemas.microsoft.com/office/word/2024/wordml/sdtformatlock" xmlns:w16se="http://schemas.microsoft.com/office/word/2015/wordml/symex" mc:Ignorable="w14 w15 w16se w16cid w16 w16cex w16sdtdh w16sdtfl w16du">
+<w:styles xmlns:mc="http://schemas.openxmlformats.org/markup-compatibility/2006" xmlns:r="http://schemas.openxmlformats.org/officeDocument/2006/relationships" xmlns:w="http://schemas.openxmlformats.org/wordprocessingml/2006/main" xmlns:w14="http://schemas.microsoft.com/office/word/2010/wordml" xmlns:w15="http://schemas.microsoft.com/office/word/2012/wordml" mc:Ignorable="w14 w15">
   <w:docDefaults>
     <w:rPrDefault>
       <w:rPr>
@@ -2426,7 +2453,7 @@
       </w:pPr>
     </w:pPrDefault>
   </w:docDefaults>
-  <w:latentStyles w:defLockedState="0" w:defUIPriority="99" w:defSemiHidden="0" w:defUnhideWhenUsed="0" w:defQFormat="0" w:count="376">
+  <w:latentStyles w:defLockedState="0" w:defUIPriority="99" w:defSemiHidden="0" w:defUnhideWhenUsed="0" w:defQFormat="0" w:count="371">
     <w:lsdException w:name="Normal" w:uiPriority="0" w:qFormat="1"/>
     <w:lsdException w:name="heading 1" w:uiPriority="9" w:qFormat="1"/>
     <w:lsdException w:name="heading 2" w:semiHidden="1" w:uiPriority="9" w:unhideWhenUsed="1" w:qFormat="1"/>
@@ -2798,11 +2825,6 @@
     <w:lsdException w:name="List Table 5 Dark Accent 6" w:uiPriority="50"/>
     <w:lsdException w:name="List Table 6 Colorful Accent 6" w:uiPriority="51"/>
     <w:lsdException w:name="List Table 7 Colorful Accent 6" w:uiPriority="52"/>
-    <w:lsdException w:name="Mention" w:semiHidden="1" w:unhideWhenUsed="1"/>
-    <w:lsdException w:name="Smart Hyperlink" w:semiHidden="1" w:unhideWhenUsed="1"/>
-    <w:lsdException w:name="Hashtag" w:semiHidden="1" w:unhideWhenUsed="1"/>
-    <w:lsdException w:name="Unresolved Mention" w:semiHidden="1" w:unhideWhenUsed="1"/>
-    <w:lsdException w:name="Smart Link" w:semiHidden="1" w:unhideWhenUsed="1"/>
   </w:latentStyles>
   <w:style w:type="paragraph" w:default="1" w:styleId="Normal">
     <w:name w:val="Normal"/>
